--- a/Project 2_Proposal.docx
+++ b/Project 2_Proposal.docx
@@ -94,17 +94,64 @@
           <w:i/>
           <w:iCs/>
         </w:rPr>
-        <w:t xml:space="preserve">Proposal </w:t>
-      </w:r>
-    </w:p>
-    <w:p>
-      <w:pPr>
+        <w:t>“</w:t>
+      </w:r>
+      <w:r>
         <w:rPr>
           <w:b/>
           <w:bCs/>
           <w:i/>
           <w:iCs/>
         </w:rPr>
+        <w:t xml:space="preserve">Current </w:t>
+      </w:r>
+      <w:r>
+        <w:rPr>
+          <w:b/>
+          <w:bCs/>
+          <w:i/>
+          <w:iCs/>
+        </w:rPr>
+        <w:t>Data Science and STEM Salaries</w:t>
+      </w:r>
+      <w:r>
+        <w:rPr>
+          <w:b/>
+          <w:bCs/>
+          <w:i/>
+          <w:iCs/>
+        </w:rPr>
+        <w:t xml:space="preserve"> in the United States</w:t>
+      </w:r>
+      <w:r>
+        <w:rPr>
+          <w:b/>
+          <w:bCs/>
+          <w:i/>
+          <w:iCs/>
+        </w:rPr>
+        <w:t xml:space="preserve">” </w:t>
+      </w:r>
+    </w:p>
+    <w:p>
+      <w:r>
+        <w:rPr>
+          <w:b/>
+          <w:bCs/>
+          <w:i/>
+          <w:iCs/>
+        </w:rPr>
+        <w:t xml:space="preserve">Proposal </w:t>
+      </w:r>
+    </w:p>
+    <w:p>
+      <w:pPr>
+        <w:rPr>
+          <w:b/>
+          <w:bCs/>
+          <w:i/>
+          <w:iCs/>
+        </w:rPr>
       </w:pPr>
     </w:p>
     <w:p>
@@ -197,7 +244,13 @@
         <w:t xml:space="preserve">Though this did mean that we no longer had access to </w:t>
       </w:r>
       <w:r>
-        <w:t xml:space="preserve">We choose to use this API to ensure that our project and its visuals would have the most up-to-date data. </w:t>
+        <w:t xml:space="preserve">access to some demographic data (education level and race), </w:t>
+      </w:r>
+      <w:r>
+        <w:t>w</w:t>
+      </w:r>
+      <w:r>
+        <w:t xml:space="preserve">e choose to use this API to ensure that our project and its visuals would have the most up-to-date data. </w:t>
       </w:r>
     </w:p>
     <w:p>
@@ -1776,7 +1829,6 @@
   <w:style w:type="character" w:default="1" w:styleId="DefaultParagraphFont">
     <w:name w:val="Default Paragraph Font"/>
     <w:uiPriority w:val="1"/>
-    <w:semiHidden/>
     <w:unhideWhenUsed/>
   </w:style>
   <w:style w:type="table" w:default="1" w:styleId="TableNormal">
